--- a/计算机组成原理.docx
+++ b/计算机组成原理.docx
@@ -1188,8 +1188,6 @@
         </w:rPr>
         <w:t>输入设备输出设备也称 I/O设备</w:t>
       </w:r>
-      <w:bookmarkStart w:id="0" w:name="_GoBack"/>
-      <w:bookmarkEnd w:id="0"/>
     </w:p>
     <w:p>
       <w:pPr>
@@ -1299,7 +1297,125 @@
     </w:p>
     <w:p>
       <w:pPr>
+        <w:rPr>
+          <w:rFonts w:hint="eastAsia"/>
+          <w:lang w:val="en-US" w:eastAsia="zh-CN"/>
+        </w:rPr>
+      </w:pPr>
+    </w:p>
+    <w:p>
+      <w:pPr>
+        <w:ind w:firstLine="420" w:firstLineChars="0"/>
+        <w:rPr>
+          <w:rFonts w:hint="eastAsia"/>
+          <w:lang w:val="en-US" w:eastAsia="zh-CN"/>
+        </w:rPr>
+      </w:pPr>
+      <w:r>
+        <w:rPr>
+          <w:rFonts w:hint="eastAsia"/>
+          <w:lang w:val="en-US" w:eastAsia="zh-CN"/>
+        </w:rPr>
+        <w:t>现在计算机的结构</w:t>
+      </w:r>
+    </w:p>
+    <w:p>
+      <w:pPr>
         <w:ind w:left="420" w:leftChars="0" w:firstLine="420" w:firstLineChars="0"/>
+      </w:pPr>
+      <w:r>
+        <w:drawing>
+          <wp:inline distT="0" distB="0" distL="114300" distR="114300">
+            <wp:extent cx="5271770" cy="3254375"/>
+            <wp:effectExtent l="0" t="0" r="11430" b="9525"/>
+            <wp:docPr id="5" name="图片 5"/>
+            <wp:cNvGraphicFramePr>
+              <a:graphicFrameLocks xmlns:a="http://schemas.openxmlformats.org/drawingml/2006/main" noChangeAspect="1"/>
+            </wp:cNvGraphicFramePr>
+            <a:graphic xmlns:a="http://schemas.openxmlformats.org/drawingml/2006/main">
+              <a:graphicData uri="http://schemas.openxmlformats.org/drawingml/2006/picture">
+                <pic:pic xmlns:pic="http://schemas.openxmlformats.org/drawingml/2006/picture">
+                  <pic:nvPicPr>
+                    <pic:cNvPr id="5" name="图片 5"/>
+                    <pic:cNvPicPr>
+                      <a:picLocks noChangeAspect="1"/>
+                    </pic:cNvPicPr>
+                  </pic:nvPicPr>
+                  <pic:blipFill>
+                    <a:blip r:embed="rId6"/>
+                    <a:stretch>
+                      <a:fillRect/>
+                    </a:stretch>
+                  </pic:blipFill>
+                  <pic:spPr>
+                    <a:xfrm>
+                      <a:off x="0" y="0"/>
+                      <a:ext cx="5271770" cy="3254375"/>
+                    </a:xfrm>
+                    <a:prstGeom prst="rect">
+                      <a:avLst/>
+                    </a:prstGeom>
+                    <a:noFill/>
+                    <a:ln>
+                      <a:noFill/>
+                    </a:ln>
+                  </pic:spPr>
+                </pic:pic>
+              </a:graphicData>
+            </a:graphic>
+          </wp:inline>
+        </w:drawing>
+      </w:r>
+    </w:p>
+    <w:p>
+      <w:pPr>
+        <w:ind w:left="420" w:leftChars="0" w:firstLine="420" w:firstLineChars="0"/>
+      </w:pPr>
+    </w:p>
+    <w:p>
+      <w:pPr>
+        <w:ind w:left="420" w:leftChars="0" w:firstLine="420" w:firstLineChars="0"/>
+        <w:rPr>
+          <w:rFonts w:hint="eastAsia"/>
+          <w:lang w:val="en-US" w:eastAsia="zh-CN"/>
+        </w:rPr>
+      </w:pPr>
+      <w:r>
+        <w:rPr>
+          <w:rFonts w:hint="eastAsia"/>
+          <w:lang w:val="en-US" w:eastAsia="zh-CN"/>
+        </w:rPr>
+        <w:t>个人理解运处器不再负责中转,只负责运算,效率提各项</w:t>
+      </w:r>
+    </w:p>
+    <w:p>
+      <w:pPr>
+        <w:ind w:left="420" w:leftChars="0" w:firstLine="420" w:firstLineChars="0"/>
+        <w:rPr>
+          <w:rFonts w:hint="eastAsia"/>
+          <w:lang w:val="en-US" w:eastAsia="zh-CN"/>
+        </w:rPr>
+      </w:pPr>
+      <w:r>
+        <w:rPr>
+          <w:rFonts w:hint="eastAsia"/>
+          <w:lang w:val="en-US" w:eastAsia="zh-CN"/>
+        </w:rPr>
+        <w:t>运算器与控制器联系紧密,所以都被整合到同一蕊片中(cpu)</w:t>
+      </w:r>
+    </w:p>
+    <w:p>
+      <w:pPr>
+        <w:ind w:left="420" w:leftChars="0" w:firstLine="420" w:firstLineChars="0"/>
+        <w:rPr>
+          <w:rFonts w:hint="eastAsia"/>
+          <w:lang w:val="en-US" w:eastAsia="zh-CN"/>
+        </w:rPr>
+      </w:pPr>
+    </w:p>
+    <w:p>
+      <w:pPr>
+        <w:ind w:left="420" w:leftChars="0" w:firstLine="420" w:firstLineChars="0"/>
         <w:rPr>
           <w:rFonts w:hint="eastAsia"/>
           <w:lang w:val="en-US" w:eastAsia="zh-CN"/>
@@ -1314,6 +1430,88 @@
           <w:lang w:val="en-US" w:eastAsia="zh-CN"/>
         </w:rPr>
       </w:pPr>
+      <w:r>
+        <w:rPr>
+          <w:rFonts w:hint="eastAsia"/>
+          <w:lang w:val="en-US" w:eastAsia="zh-CN"/>
+        </w:rPr>
+        <w:t>硬件里的主机部分之主存储器</w:t>
+      </w:r>
+    </w:p>
+    <w:p>
+      <w:pPr>
+        <w:ind w:firstLine="420" w:firstLineChars="0"/>
+        <w:rPr>
+          <w:rFonts w:hint="eastAsia"/>
+          <w:lang w:val="en-US" w:eastAsia="zh-CN"/>
+        </w:rPr>
+      </w:pPr>
+    </w:p>
+    <w:p>
+      <w:pPr>
+        <w:ind w:left="420" w:leftChars="0" w:firstLine="420" w:firstLineChars="0"/>
+      </w:pPr>
+      <w:r>
+        <w:drawing>
+          <wp:inline distT="0" distB="0" distL="114300" distR="114300">
+            <wp:extent cx="4337050" cy="3003550"/>
+            <wp:effectExtent l="0" t="0" r="6350" b="6350"/>
+            <wp:docPr id="7" name="图片 7"/>
+            <wp:cNvGraphicFramePr>
+              <a:graphicFrameLocks xmlns:a="http://schemas.openxmlformats.org/drawingml/2006/main" noChangeAspect="1"/>
+            </wp:cNvGraphicFramePr>
+            <a:graphic xmlns:a="http://schemas.openxmlformats.org/drawingml/2006/main">
+              <a:graphicData uri="http://schemas.openxmlformats.org/drawingml/2006/picture">
+                <pic:pic xmlns:pic="http://schemas.openxmlformats.org/drawingml/2006/picture">
+                  <pic:nvPicPr>
+                    <pic:cNvPr id="7" name="图片 7"/>
+                    <pic:cNvPicPr>
+                      <a:picLocks noChangeAspect="1"/>
+                    </pic:cNvPicPr>
+                  </pic:nvPicPr>
+                  <pic:blipFill>
+                    <a:blip r:embed="rId7"/>
+                    <a:stretch>
+                      <a:fillRect/>
+                    </a:stretch>
+                  </pic:blipFill>
+                  <pic:spPr>
+                    <a:xfrm>
+                      <a:off x="0" y="0"/>
+                      <a:ext cx="4337050" cy="3003550"/>
+                    </a:xfrm>
+                    <a:prstGeom prst="rect">
+                      <a:avLst/>
+                    </a:prstGeom>
+                    <a:noFill/>
+                    <a:ln>
+                      <a:noFill/>
+                    </a:ln>
+                  </pic:spPr>
+                </pic:pic>
+              </a:graphicData>
+            </a:graphic>
+          </wp:inline>
+        </w:drawing>
+      </w:r>
+      <w:bookmarkStart w:id="0" w:name="_GoBack"/>
+      <w:bookmarkEnd w:id="0"/>
+    </w:p>
+    <w:p>
+      <w:pPr>
+        <w:ind w:left="420" w:leftChars="0" w:firstLine="420" w:firstLineChars="0"/>
+        <w:rPr>
+          <w:rFonts w:hint="default"/>
+          <w:lang w:val="en-US" w:eastAsia="zh-CN"/>
+        </w:rPr>
+      </w:pPr>
+      <w:r>
+        <w:rPr>
+          <w:rFonts w:hint="eastAsia"/>
+          <w:lang w:val="en-US" w:eastAsia="zh-CN"/>
+        </w:rPr>
+        <w:t>存储体指存放</w:t>
+      </w:r>
     </w:p>
     <w:p>
       <w:pPr>

--- a/计算机组成原理.docx
+++ b/计算机组成原理.docx
@@ -1494,28 +1494,154 @@
           </wp:inline>
         </w:drawing>
       </w:r>
+    </w:p>
+    <w:p>
+      <w:pPr>
+        <w:ind w:left="420" w:leftChars="0" w:firstLine="420" w:firstLineChars="0"/>
+        <w:rPr>
+          <w:rFonts w:hint="default"/>
+          <w:lang w:val="en-US" w:eastAsia="zh-CN"/>
+        </w:rPr>
+      </w:pPr>
+    </w:p>
+    <w:p>
+      <w:pPr>
+        <w:ind w:left="420" w:leftChars="0" w:firstLine="420" w:firstLineChars="0"/>
+      </w:pPr>
+      <w:r>
+        <w:drawing>
+          <wp:inline distT="0" distB="0" distL="114300" distR="114300">
+            <wp:extent cx="5273675" cy="3061970"/>
+            <wp:effectExtent l="0" t="0" r="9525" b="11430"/>
+            <wp:docPr id="8" name="图片 8"/>
+            <wp:cNvGraphicFramePr>
+              <a:graphicFrameLocks xmlns:a="http://schemas.openxmlformats.org/drawingml/2006/main" noChangeAspect="1"/>
+            </wp:cNvGraphicFramePr>
+            <a:graphic xmlns:a="http://schemas.openxmlformats.org/drawingml/2006/main">
+              <a:graphicData uri="http://schemas.openxmlformats.org/drawingml/2006/picture">
+                <pic:pic xmlns:pic="http://schemas.openxmlformats.org/drawingml/2006/picture">
+                  <pic:nvPicPr>
+                    <pic:cNvPr id="8" name="图片 8"/>
+                    <pic:cNvPicPr>
+                      <a:picLocks noChangeAspect="1"/>
+                    </pic:cNvPicPr>
+                  </pic:nvPicPr>
+                  <pic:blipFill>
+                    <a:blip r:embed="rId8"/>
+                    <a:stretch>
+                      <a:fillRect/>
+                    </a:stretch>
+                  </pic:blipFill>
+                  <pic:spPr>
+                    <a:xfrm>
+                      <a:off x="0" y="0"/>
+                      <a:ext cx="5273675" cy="3061970"/>
+                    </a:xfrm>
+                    <a:prstGeom prst="rect">
+                      <a:avLst/>
+                    </a:prstGeom>
+                    <a:noFill/>
+                    <a:ln>
+                      <a:noFill/>
+                    </a:ln>
+                  </pic:spPr>
+                </pic:pic>
+              </a:graphicData>
+            </a:graphic>
+          </wp:inline>
+        </w:drawing>
+      </w:r>
+    </w:p>
+    <w:p>
+      <w:pPr>
+        <w:ind w:firstLine="420" w:firstLineChars="0"/>
+      </w:pPr>
       <w:bookmarkStart w:id="0" w:name="_GoBack"/>
       <w:bookmarkEnd w:id="0"/>
     </w:p>
     <w:p>
       <w:pPr>
+        <w:ind w:firstLine="420" w:firstLineChars="0"/>
+        <w:rPr>
+          <w:rFonts w:hint="eastAsia"/>
+          <w:lang w:val="en-US" w:eastAsia="zh-CN"/>
+        </w:rPr>
+      </w:pPr>
+      <w:r>
+        <w:rPr>
+          <w:rFonts w:hint="eastAsia"/>
+          <w:lang w:val="en-US" w:eastAsia="zh-CN"/>
+        </w:rPr>
+        <w:t>运算器</w:t>
+      </w:r>
+    </w:p>
+    <w:p>
+      <w:pPr>
         <w:ind w:left="420" w:leftChars="0" w:firstLine="420" w:firstLineChars="0"/>
-        <w:rPr>
-          <w:rFonts w:hint="default"/>
-          <w:lang w:val="en-US" w:eastAsia="zh-CN"/>
-        </w:rPr>
-      </w:pPr>
-      <w:r>
-        <w:rPr>
-          <w:rFonts w:hint="eastAsia"/>
-          <w:lang w:val="en-US" w:eastAsia="zh-CN"/>
-        </w:rPr>
-        <w:t>存储体指存放</w:t>
+      </w:pPr>
+      <w:r>
+        <w:drawing>
+          <wp:inline distT="0" distB="0" distL="114300" distR="114300">
+            <wp:extent cx="5269865" cy="2777490"/>
+            <wp:effectExtent l="0" t="0" r="635" b="3810"/>
+            <wp:docPr id="9" name="图片 9"/>
+            <wp:cNvGraphicFramePr>
+              <a:graphicFrameLocks xmlns:a="http://schemas.openxmlformats.org/drawingml/2006/main" noChangeAspect="1"/>
+            </wp:cNvGraphicFramePr>
+            <a:graphic xmlns:a="http://schemas.openxmlformats.org/drawingml/2006/main">
+              <a:graphicData uri="http://schemas.openxmlformats.org/drawingml/2006/picture">
+                <pic:pic xmlns:pic="http://schemas.openxmlformats.org/drawingml/2006/picture">
+                  <pic:nvPicPr>
+                    <pic:cNvPr id="9" name="图片 9"/>
+                    <pic:cNvPicPr>
+                      <a:picLocks noChangeAspect="1"/>
+                    </pic:cNvPicPr>
+                  </pic:nvPicPr>
+                  <pic:blipFill>
+                    <a:blip r:embed="rId9"/>
+                    <a:stretch>
+                      <a:fillRect/>
+                    </a:stretch>
+                  </pic:blipFill>
+                  <pic:spPr>
+                    <a:xfrm>
+                      <a:off x="0" y="0"/>
+                      <a:ext cx="5269865" cy="2777490"/>
+                    </a:xfrm>
+                    <a:prstGeom prst="rect">
+                      <a:avLst/>
+                    </a:prstGeom>
+                    <a:noFill/>
+                    <a:ln>
+                      <a:noFill/>
+                    </a:ln>
+                  </pic:spPr>
+                </pic:pic>
+              </a:graphicData>
+            </a:graphic>
+          </wp:inline>
+        </w:drawing>
       </w:r>
     </w:p>
     <w:p>
       <w:pPr>
         <w:ind w:left="420" w:leftChars="0" w:firstLine="420" w:firstLineChars="0"/>
+        <w:rPr>
+          <w:rFonts w:hint="eastAsia"/>
+          <w:lang w:val="en-US" w:eastAsia="zh-CN"/>
+        </w:rPr>
+      </w:pPr>
+      <w:r>
+        <w:rPr>
+          <w:rFonts w:hint="eastAsia"/>
+          <w:lang w:val="en-US" w:eastAsia="zh-CN"/>
+        </w:rPr>
+        <w:t>ALU才是核心,其它三个是存放运算结果的多且功能也不一样</w:t>
+      </w:r>
+    </w:p>
+    <w:p>
+      <w:pPr>
+        <w:ind w:left="1260" w:leftChars="0" w:firstLine="420" w:firstLineChars="0"/>
         <w:rPr>
           <w:rFonts w:hint="default"/>
           <w:lang w:val="en-US" w:eastAsia="zh-CN"/>

--- a/计算机组成原理.docx
+++ b/计算机组成原理.docx
@@ -1556,8 +1556,6 @@
       <w:pPr>
         <w:ind w:firstLine="420" w:firstLineChars="0"/>
       </w:pPr>
-      <w:bookmarkStart w:id="0" w:name="_GoBack"/>
-      <w:bookmarkEnd w:id="0"/>
     </w:p>
     <w:p>
       <w:pPr>
@@ -1641,12 +1639,403 @@
     </w:p>
     <w:p>
       <w:pPr>
+        <w:ind w:left="420" w:leftChars="0" w:firstLine="420" w:firstLineChars="0"/>
+        <w:rPr>
+          <w:rFonts w:hint="eastAsia"/>
+          <w:lang w:val="en-US" w:eastAsia="zh-CN"/>
+        </w:rPr>
+      </w:pPr>
+    </w:p>
+    <w:p>
+      <w:pPr>
+        <w:ind w:firstLine="420" w:firstLineChars="0"/>
+        <w:rPr>
+          <w:rFonts w:hint="eastAsia"/>
+          <w:lang w:val="en-US" w:eastAsia="zh-CN"/>
+        </w:rPr>
+      </w:pPr>
+      <w:r>
+        <w:rPr>
+          <w:rFonts w:hint="eastAsia"/>
+          <w:lang w:val="en-US" w:eastAsia="zh-CN"/>
+        </w:rPr>
+        <w:t>控制器</w:t>
+      </w:r>
+    </w:p>
+    <w:p>
+      <w:pPr>
+        <w:ind w:left="420" w:leftChars="0" w:firstLine="420" w:firstLineChars="0"/>
+      </w:pPr>
+      <w:r>
+        <w:drawing>
+          <wp:inline distT="0" distB="0" distL="114300" distR="114300">
+            <wp:extent cx="4540250" cy="2901950"/>
+            <wp:effectExtent l="0" t="0" r="6350" b="6350"/>
+            <wp:docPr id="10" name="图片 10"/>
+            <wp:cNvGraphicFramePr>
+              <a:graphicFrameLocks xmlns:a="http://schemas.openxmlformats.org/drawingml/2006/main" noChangeAspect="1"/>
+            </wp:cNvGraphicFramePr>
+            <a:graphic xmlns:a="http://schemas.openxmlformats.org/drawingml/2006/main">
+              <a:graphicData uri="http://schemas.openxmlformats.org/drawingml/2006/picture">
+                <pic:pic xmlns:pic="http://schemas.openxmlformats.org/drawingml/2006/picture">
+                  <pic:nvPicPr>
+                    <pic:cNvPr id="10" name="图片 10"/>
+                    <pic:cNvPicPr>
+                      <a:picLocks noChangeAspect="1"/>
+                    </pic:cNvPicPr>
+                  </pic:nvPicPr>
+                  <pic:blipFill>
+                    <a:blip r:embed="rId10"/>
+                    <a:stretch>
+                      <a:fillRect/>
+                    </a:stretch>
+                  </pic:blipFill>
+                  <pic:spPr>
+                    <a:xfrm>
+                      <a:off x="0" y="0"/>
+                      <a:ext cx="4540250" cy="2901950"/>
+                    </a:xfrm>
+                    <a:prstGeom prst="rect">
+                      <a:avLst/>
+                    </a:prstGeom>
+                    <a:noFill/>
+                    <a:ln>
+                      <a:noFill/>
+                    </a:ln>
+                  </pic:spPr>
+                </pic:pic>
+              </a:graphicData>
+            </a:graphic>
+          </wp:inline>
+        </w:drawing>
+      </w:r>
+    </w:p>
+    <w:p>
+      <w:pPr>
+        <w:ind w:firstLine="420" w:firstLineChars="0"/>
+        <w:rPr>
+          <w:rFonts w:hint="eastAsia" w:eastAsiaTheme="minorEastAsia"/>
+          <w:lang w:val="en-US" w:eastAsia="zh-CN"/>
+        </w:rPr>
+      </w:pPr>
+    </w:p>
+    <w:p>
+      <w:pPr>
+        <w:ind w:firstLine="420" w:firstLineChars="0"/>
+        <w:rPr>
+          <w:rFonts w:hint="eastAsia"/>
+          <w:lang w:val="en-US" w:eastAsia="zh-CN"/>
+        </w:rPr>
+      </w:pPr>
+      <w:r>
+        <w:rPr>
+          <w:rFonts w:hint="eastAsia"/>
+          <w:lang w:val="en-US" w:eastAsia="zh-CN"/>
+        </w:rPr>
+        <w:t>计算机的工作工程</w:t>
+      </w:r>
+    </w:p>
+    <w:p>
+      <w:pPr>
+        <w:ind w:firstLine="420" w:firstLineChars="0"/>
+        <w:rPr>
+          <w:rFonts w:hint="eastAsia"/>
+          <w:lang w:val="en-US" w:eastAsia="zh-CN"/>
+        </w:rPr>
+      </w:pPr>
+    </w:p>
+    <w:p>
+      <w:pPr>
+        <w:ind w:firstLine="420" w:firstLineChars="0"/>
+        <w:rPr>
+          <w:rFonts w:hint="eastAsia"/>
+          <w:lang w:val="en-US" w:eastAsia="zh-CN"/>
+        </w:rPr>
+      </w:pPr>
+      <w:r>
+        <w:rPr>
+          <w:rFonts w:hint="eastAsia"/>
+          <w:lang w:val="en-US" w:eastAsia="zh-CN"/>
+        </w:rPr>
+        <w:t>若 a=2 b=3 c=1</w:t>
+      </w:r>
+    </w:p>
+    <w:p>
+      <w:pPr>
+        <w:ind w:left="420" w:leftChars="0" w:firstLine="420" w:firstLineChars="0"/>
+        <w:rPr>
+          <w:rFonts w:hint="default"/>
+          <w:lang w:val="en-US" w:eastAsia="zh-CN"/>
+        </w:rPr>
+      </w:pPr>
+      <w:r>
+        <w:rPr>
+          <w:rFonts w:hint="eastAsia"/>
+          <w:lang w:val="en-US" w:eastAsia="zh-CN"/>
+        </w:rPr>
+        <w:t>Y=a*b + c</w:t>
+      </w:r>
+    </w:p>
+    <w:p>
+      <w:pPr>
+        <w:ind w:left="420" w:leftChars="0" w:firstLine="420" w:firstLineChars="0"/>
+        <w:rPr>
+          <w:rFonts w:hint="default"/>
+          <w:lang w:val="en-US" w:eastAsia="zh-CN"/>
+        </w:rPr>
+      </w:pPr>
+      <w:r>
+        <w:drawing>
+          <wp:inline distT="0" distB="0" distL="114300" distR="114300">
+            <wp:extent cx="5269865" cy="2912110"/>
+            <wp:effectExtent l="0" t="0" r="635" b="8890"/>
+            <wp:docPr id="11" name="图片 11"/>
+            <wp:cNvGraphicFramePr>
+              <a:graphicFrameLocks xmlns:a="http://schemas.openxmlformats.org/drawingml/2006/main" noChangeAspect="1"/>
+            </wp:cNvGraphicFramePr>
+            <a:graphic xmlns:a="http://schemas.openxmlformats.org/drawingml/2006/main">
+              <a:graphicData uri="http://schemas.openxmlformats.org/drawingml/2006/picture">
+                <pic:pic xmlns:pic="http://schemas.openxmlformats.org/drawingml/2006/picture">
+                  <pic:nvPicPr>
+                    <pic:cNvPr id="11" name="图片 11"/>
+                    <pic:cNvPicPr>
+                      <a:picLocks noChangeAspect="1"/>
+                    </pic:cNvPicPr>
+                  </pic:nvPicPr>
+                  <pic:blipFill>
+                    <a:blip r:embed="rId11"/>
+                    <a:stretch>
+                      <a:fillRect/>
+                    </a:stretch>
+                  </pic:blipFill>
+                  <pic:spPr>
+                    <a:xfrm>
+                      <a:off x="0" y="0"/>
+                      <a:ext cx="5269865" cy="2912110"/>
+                    </a:xfrm>
+                    <a:prstGeom prst="rect">
+                      <a:avLst/>
+                    </a:prstGeom>
+                    <a:noFill/>
+                    <a:ln>
+                      <a:noFill/>
+                    </a:ln>
+                  </pic:spPr>
+                </pic:pic>
+              </a:graphicData>
+            </a:graphic>
+          </wp:inline>
+        </w:drawing>
+      </w:r>
+    </w:p>
+    <w:p>
+      <w:pPr>
         <w:ind w:left="1260" w:leftChars="0" w:firstLine="420" w:firstLineChars="0"/>
         <w:rPr>
           <w:rFonts w:hint="default"/>
           <w:lang w:val="en-US" w:eastAsia="zh-CN"/>
         </w:rPr>
       </w:pPr>
+    </w:p>
+    <w:p>
+      <w:pPr>
+        <w:ind w:left="420" w:leftChars="0" w:firstLine="420" w:firstLineChars="0"/>
+        <w:rPr>
+          <w:rFonts w:hint="eastAsia"/>
+          <w:lang w:val="en-US" w:eastAsia="zh-CN"/>
+        </w:rPr>
+      </w:pPr>
+      <w:r>
+        <w:rPr>
+          <w:rFonts w:hint="eastAsia"/>
+          <w:lang w:val="en-US" w:eastAsia="zh-CN"/>
+        </w:rPr>
+        <w:t>以上为a=2 的内部工作原理,之后 pc + 1 --&gt; pc 读取下一条指令,后面类似</w:t>
+      </w:r>
+    </w:p>
+    <w:p>
+      <w:pPr>
+        <w:ind w:left="420" w:leftChars="0" w:firstLine="420" w:firstLineChars="0"/>
+        <w:rPr>
+          <w:rFonts w:hint="eastAsia"/>
+          <w:lang w:val="en-US" w:eastAsia="zh-CN"/>
+        </w:rPr>
+      </w:pPr>
+    </w:p>
+    <w:p>
+      <w:pPr>
+        <w:ind w:left="420" w:leftChars="0" w:firstLine="420" w:firstLineChars="0"/>
+        <w:rPr>
+          <w:rFonts w:hint="eastAsia"/>
+          <w:lang w:val="en-US" w:eastAsia="zh-CN"/>
+        </w:rPr>
+      </w:pPr>
+      <w:r>
+        <w:rPr>
+          <w:rFonts w:hint="eastAsia"/>
+          <w:lang w:val="en-US" w:eastAsia="zh-CN"/>
+        </w:rPr>
+        <w:t>指令和数据就是机器语言,高级语言都会被编译成为机器语言让硬件能够读取</w:t>
+      </w:r>
+    </w:p>
+    <w:p>
+      <w:pPr>
+        <w:ind w:left="420" w:leftChars="0" w:firstLine="420" w:firstLineChars="0"/>
+        <w:rPr>
+          <w:rFonts w:hint="eastAsia"/>
+          <w:lang w:val="en-US" w:eastAsia="zh-CN"/>
+        </w:rPr>
+      </w:pPr>
+    </w:p>
+    <w:p>
+      <w:pPr>
+        <w:rPr>
+          <w:rFonts w:hint="eastAsia"/>
+          <w:lang w:val="en-US" w:eastAsia="zh-CN"/>
+        </w:rPr>
+      </w:pPr>
+    </w:p>
+    <w:p>
+      <w:pPr>
+        <w:rPr>
+          <w:rFonts w:hint="eastAsia"/>
+          <w:lang w:val="en-US" w:eastAsia="zh-CN"/>
+        </w:rPr>
+      </w:pPr>
+      <w:r>
+        <w:rPr>
+          <w:rFonts w:hint="eastAsia"/>
+          <w:lang w:val="en-US" w:eastAsia="zh-CN"/>
+        </w:rPr>
+        <w:t>计算机系统的层次结构</w:t>
+      </w:r>
+    </w:p>
+    <w:p>
+      <w:pPr>
+        <w:ind w:firstLine="420" w:firstLineChars="0"/>
+      </w:pPr>
+      <w:r>
+        <w:drawing>
+          <wp:inline distT="0" distB="0" distL="114300" distR="114300">
+            <wp:extent cx="5273675" cy="3105150"/>
+            <wp:effectExtent l="0" t="0" r="9525" b="6350"/>
+            <wp:docPr id="12" name="图片 12"/>
+            <wp:cNvGraphicFramePr>
+              <a:graphicFrameLocks xmlns:a="http://schemas.openxmlformats.org/drawingml/2006/main" noChangeAspect="1"/>
+            </wp:cNvGraphicFramePr>
+            <a:graphic xmlns:a="http://schemas.openxmlformats.org/drawingml/2006/main">
+              <a:graphicData uri="http://schemas.openxmlformats.org/drawingml/2006/picture">
+                <pic:pic xmlns:pic="http://schemas.openxmlformats.org/drawingml/2006/picture">
+                  <pic:nvPicPr>
+                    <pic:cNvPr id="12" name="图片 12"/>
+                    <pic:cNvPicPr>
+                      <a:picLocks noChangeAspect="1"/>
+                    </pic:cNvPicPr>
+                  </pic:nvPicPr>
+                  <pic:blipFill>
+                    <a:blip r:embed="rId12"/>
+                    <a:stretch>
+                      <a:fillRect/>
+                    </a:stretch>
+                  </pic:blipFill>
+                  <pic:spPr>
+                    <a:xfrm>
+                      <a:off x="0" y="0"/>
+                      <a:ext cx="5273675" cy="3105150"/>
+                    </a:xfrm>
+                    <a:prstGeom prst="rect">
+                      <a:avLst/>
+                    </a:prstGeom>
+                    <a:noFill/>
+                    <a:ln>
+                      <a:noFill/>
+                    </a:ln>
+                  </pic:spPr>
+                </pic:pic>
+              </a:graphicData>
+            </a:graphic>
+          </wp:inline>
+        </w:drawing>
+      </w:r>
+    </w:p>
+    <w:p>
+      <w:pPr>
+        <w:ind w:firstLine="420" w:firstLineChars="0"/>
+        <w:rPr>
+          <w:rFonts w:hint="eastAsia"/>
+          <w:lang w:val="en-US" w:eastAsia="zh-CN"/>
+        </w:rPr>
+      </w:pPr>
+      <w:r>
+        <w:rPr>
+          <w:rFonts w:hint="eastAsia"/>
+          <w:lang w:val="en-US" w:eastAsia="zh-CN"/>
+        </w:rPr>
+        <w:t>一条取数指令由之前知道可能要9个步聚(取读分析指令等),9个微指令来完成</w:t>
+      </w:r>
+    </w:p>
+    <w:p>
+      <w:pPr>
+        <w:ind w:firstLine="420" w:firstLineChars="0"/>
+        <w:rPr>
+          <w:rFonts w:hint="eastAsia"/>
+          <w:lang w:val="en-US" w:eastAsia="zh-CN"/>
+        </w:rPr>
+      </w:pPr>
+    </w:p>
+    <w:p>
+      <w:pPr>
+        <w:ind w:firstLine="420" w:firstLineChars="0"/>
+        <w:rPr>
+          <w:rFonts w:hint="default"/>
+          <w:lang w:val="en-US" w:eastAsia="zh-CN"/>
+        </w:rPr>
+      </w:pPr>
+      <w:r>
+        <w:drawing>
+          <wp:inline distT="0" distB="0" distL="114300" distR="114300">
+            <wp:extent cx="5273040" cy="2998470"/>
+            <wp:effectExtent l="0" t="0" r="10160" b="11430"/>
+            <wp:docPr id="13" name="图片 13"/>
+            <wp:cNvGraphicFramePr>
+              <a:graphicFrameLocks xmlns:a="http://schemas.openxmlformats.org/drawingml/2006/main" noChangeAspect="1"/>
+            </wp:cNvGraphicFramePr>
+            <a:graphic xmlns:a="http://schemas.openxmlformats.org/drawingml/2006/main">
+              <a:graphicData uri="http://schemas.openxmlformats.org/drawingml/2006/picture">
+                <pic:pic xmlns:pic="http://schemas.openxmlformats.org/drawingml/2006/picture">
+                  <pic:nvPicPr>
+                    <pic:cNvPr id="13" name="图片 13"/>
+                    <pic:cNvPicPr>
+                      <a:picLocks noChangeAspect="1"/>
+                    </pic:cNvPicPr>
+                  </pic:nvPicPr>
+                  <pic:blipFill>
+                    <a:blip r:embed="rId13"/>
+                    <a:stretch>
+                      <a:fillRect/>
+                    </a:stretch>
+                  </pic:blipFill>
+                  <pic:spPr>
+                    <a:xfrm>
+                      <a:off x="0" y="0"/>
+                      <a:ext cx="5273040" cy="2998470"/>
+                    </a:xfrm>
+                    <a:prstGeom prst="rect">
+                      <a:avLst/>
+                    </a:prstGeom>
+                    <a:noFill/>
+                    <a:ln>
+                      <a:noFill/>
+                    </a:ln>
+                  </pic:spPr>
+                </pic:pic>
+              </a:graphicData>
+            </a:graphic>
+          </wp:inline>
+        </w:drawing>
+      </w:r>
+      <w:bookmarkStart w:id="0" w:name="_GoBack"/>
+      <w:bookmarkEnd w:id="0"/>
     </w:p>
     <w:sectPr>
       <w:pgSz w:w="11906" w:h="16838"/>
